--- a/boot/src/main/resources/pms业务流程及数据交互规范.docx
+++ b/boot/src/main/resources/pms业务流程及数据交互规范.docx
@@ -215,7 +215,21 @@
         <w:rPr>
           <w:lang w:eastAsia="zh-CN"/>
         </w:rPr>
-        <w:t>运维管理等服务，面向用户提供服务的支撑系统。</w:t>
+        <w:t>运</w:t>
+      </w:r>
+      <w:proofErr w:type="gramStart"/>
+      <w:r>
+        <w:rPr>
+          <w:lang w:eastAsia="zh-CN"/>
+        </w:rPr>
+        <w:t>维管理</w:t>
+      </w:r>
+      <w:proofErr w:type="gramEnd"/>
+      <w:r>
+        <w:rPr>
+          <w:lang w:eastAsia="zh-CN"/>
+        </w:rPr>
+        <w:t>等服务，面向用户提供服务的支撑系统。</w:t>
       </w:r>
     </w:p>
     <w:p>
@@ -484,6 +498,7 @@
         </w:rPr>
         <w:t xml:space="preserve"> </w:t>
       </w:r>
+      <w:proofErr w:type="gramStart"/>
       <w:r>
         <w:rPr>
           <w:rFonts w:hint="eastAsia"/>
@@ -492,6 +507,7 @@
         </w:rPr>
         <w:t>交料计重</w:t>
       </w:r>
+      <w:proofErr w:type="gramEnd"/>
     </w:p>
     <w:p>
       <w:pPr>
@@ -758,7 +774,23 @@
           <w:rFonts w:hint="eastAsia"/>
           <w:lang w:eastAsia="zh-CN"/>
         </w:rPr>
-        <w:t>应用层帧结构</w:t>
+        <w:t>应用层</w:t>
+      </w:r>
+      <w:proofErr w:type="gramStart"/>
+      <w:r>
+        <w:rPr>
+          <w:rFonts w:hint="eastAsia"/>
+          <w:lang w:eastAsia="zh-CN"/>
+        </w:rPr>
+        <w:t>帧</w:t>
+      </w:r>
+      <w:proofErr w:type="gramEnd"/>
+      <w:r>
+        <w:rPr>
+          <w:rFonts w:hint="eastAsia"/>
+          <w:lang w:eastAsia="zh-CN"/>
+        </w:rPr>
+        <w:t>结构</w:t>
       </w:r>
       <w:r>
         <w:rPr>
@@ -873,7 +905,23 @@
                 <w:rFonts w:hint="eastAsia"/>
                 <w:lang w:eastAsia="zh-CN"/>
               </w:rPr>
-              <w:t>应用层帧结构</w:t>
+              <w:t>应用层</w:t>
+            </w:r>
+            <w:proofErr w:type="gramStart"/>
+            <w:r>
+              <w:rPr>
+                <w:rFonts w:hint="eastAsia"/>
+                <w:lang w:eastAsia="zh-CN"/>
+              </w:rPr>
+              <w:t>帧</w:t>
+            </w:r>
+            <w:proofErr w:type="gramEnd"/>
+            <w:r>
+              <w:rPr>
+                <w:rFonts w:hint="eastAsia"/>
+                <w:lang w:eastAsia="zh-CN"/>
+              </w:rPr>
+              <w:t>结构</w:t>
             </w:r>
           </w:p>
         </w:tc>
@@ -2208,7 +2256,29 @@
           <w:szCs w:val="21"/>
           <w:lang w:eastAsia="zh-CN"/>
         </w:rPr>
-        <w:t>报文头里的整型字段的字节序使用大端方式。</w:t>
+        <w:t>报文头里的整型字段的字节</w:t>
+      </w:r>
+      <w:proofErr w:type="gramStart"/>
+      <w:r>
+        <w:rPr>
+          <w:rFonts w:hint="eastAsia"/>
+          <w:i/>
+          <w:sz w:val="21"/>
+          <w:szCs w:val="21"/>
+          <w:lang w:eastAsia="zh-CN"/>
+        </w:rPr>
+        <w:t>序使用</w:t>
+      </w:r>
+      <w:proofErr w:type="gramEnd"/>
+      <w:r>
+        <w:rPr>
+          <w:rFonts w:hint="eastAsia"/>
+          <w:i/>
+          <w:sz w:val="21"/>
+          <w:szCs w:val="21"/>
+          <w:lang w:eastAsia="zh-CN"/>
+        </w:rPr>
+        <w:t>大端方式。</w:t>
       </w:r>
       <w:bookmarkEnd w:id="3"/>
     </w:p>
@@ -2234,8 +2304,20 @@
           <w:szCs w:val="21"/>
           <w:lang w:eastAsia="zh-CN"/>
         </w:rPr>
-        <w:t>报文长度包括除起始符和报文长度以外所有数据的长度和</w:t>
+        <w:t>报文长度包括除起始符和报文长度以外所有数据的长度</w:t>
       </w:r>
+      <w:proofErr w:type="gramStart"/>
+      <w:r>
+        <w:rPr>
+          <w:rFonts w:hint="eastAsia"/>
+          <w:i/>
+          <w:sz w:val="21"/>
+          <w:szCs w:val="21"/>
+          <w:lang w:eastAsia="zh-CN"/>
+        </w:rPr>
+        <w:t>和</w:t>
+      </w:r>
+      <w:proofErr w:type="gramEnd"/>
     </w:p>
     <w:bookmarkEnd w:id="4"/>
     <w:bookmarkEnd w:id="5"/>
@@ -2563,7 +2645,23 @@
           <w:rFonts w:hint="eastAsia"/>
           <w:lang w:eastAsia="zh-CN"/>
         </w:rPr>
-        <w:t>设备收到心跳回复消息，根据服务器时间判断设备本地时间如果误差超过</w:t>
+        <w:t>设备收到心跳回复消息，根据服务器时间判断</w:t>
+      </w:r>
+      <w:proofErr w:type="gramStart"/>
+      <w:r>
+        <w:rPr>
+          <w:rFonts w:hint="eastAsia"/>
+          <w:lang w:eastAsia="zh-CN"/>
+        </w:rPr>
+        <w:t>设备本地</w:t>
+      </w:r>
+      <w:proofErr w:type="gramEnd"/>
+      <w:r>
+        <w:rPr>
+          <w:rFonts w:hint="eastAsia"/>
+          <w:lang w:eastAsia="zh-CN"/>
+        </w:rPr>
+        <w:t>时间如果误差超过</w:t>
       </w:r>
       <w:r>
         <w:rPr>
@@ -2842,12 +2940,21 @@
                 <w:lang w:eastAsia="zh-CN"/>
               </w:rPr>
             </w:pPr>
-            <w:r>
-              <w:rPr>
-                <w:rFonts w:hint="eastAsia"/>
-                <w:lang w:eastAsia="zh-CN"/>
-              </w:rPr>
-              <w:t>秒时间戳</w:t>
+            <w:proofErr w:type="gramStart"/>
+            <w:r>
+              <w:rPr>
+                <w:rFonts w:hint="eastAsia"/>
+                <w:lang w:eastAsia="zh-CN"/>
+              </w:rPr>
+              <w:t>秒</w:t>
+            </w:r>
+            <w:proofErr w:type="gramEnd"/>
+            <w:r>
+              <w:rPr>
+                <w:rFonts w:hint="eastAsia"/>
+                <w:lang w:eastAsia="zh-CN"/>
+              </w:rPr>
+              <w:t>时间戳</w:t>
             </w:r>
           </w:p>
         </w:tc>
@@ -2886,6 +2993,7 @@
                 <w:lang w:eastAsia="zh-CN"/>
               </w:rPr>
             </w:pPr>
+            <w:proofErr w:type="gramStart"/>
             <w:r>
               <w:rPr>
                 <w:rFonts w:hint="eastAsia"/>
@@ -2903,7 +3011,14 @@
               <w:rPr>
                 <w:rFonts w:hint="eastAsia"/>
               </w:rPr>
-              <w:t>响应（</w:t>
+              <w:t>响应</w:t>
+            </w:r>
+            <w:proofErr w:type="gramEnd"/>
+            <w:r>
+              <w:rPr>
+                <w:rFonts w:hint="eastAsia"/>
+              </w:rPr>
+              <w:t>（</w:t>
             </w:r>
             <w:r>
               <w:rPr>
@@ -3116,12 +3231,21 @@
                 <w:lang w:eastAsia="zh-CN"/>
               </w:rPr>
             </w:pPr>
-            <w:r>
-              <w:rPr>
-                <w:rFonts w:hint="eastAsia"/>
-                <w:lang w:eastAsia="zh-CN"/>
-              </w:rPr>
-              <w:t>秒时间戳</w:t>
+            <w:proofErr w:type="gramStart"/>
+            <w:r>
+              <w:rPr>
+                <w:rFonts w:hint="eastAsia"/>
+                <w:lang w:eastAsia="zh-CN"/>
+              </w:rPr>
+              <w:t>秒</w:t>
+            </w:r>
+            <w:proofErr w:type="gramEnd"/>
+            <w:r>
+              <w:rPr>
+                <w:rFonts w:hint="eastAsia"/>
+                <w:lang w:eastAsia="zh-CN"/>
+              </w:rPr>
+              <w:t>时间戳</w:t>
             </w:r>
           </w:p>
         </w:tc>
@@ -13487,7 +13611,23 @@
           <w:rFonts w:hint="eastAsia"/>
           <w:lang w:eastAsia="zh-CN"/>
         </w:rPr>
-        <w:t>如果终端类型为‘计重一体’，上传的发料和交料信息一致</w:t>
+        <w:t>如果终端类型为‘计重一体’，上传的发料和交</w:t>
+      </w:r>
+      <w:proofErr w:type="gramStart"/>
+      <w:r>
+        <w:rPr>
+          <w:rFonts w:hint="eastAsia"/>
+          <w:lang w:eastAsia="zh-CN"/>
+        </w:rPr>
+        <w:t>料信息</w:t>
+      </w:r>
+      <w:proofErr w:type="gramEnd"/>
+      <w:r>
+        <w:rPr>
+          <w:rFonts w:hint="eastAsia"/>
+          <w:lang w:eastAsia="zh-CN"/>
+        </w:rPr>
+        <w:t>一致</w:t>
       </w:r>
       <w:r>
         <w:rPr>
@@ -15245,7 +15385,23 @@
                 <w:rFonts w:hint="eastAsia"/>
                 <w:lang w:eastAsia="zh-CN"/>
               </w:rPr>
-              <w:t>位秒时间戳</w:t>
+              <w:t>位</w:t>
+            </w:r>
+            <w:proofErr w:type="gramStart"/>
+            <w:r>
+              <w:rPr>
+                <w:rFonts w:hint="eastAsia"/>
+                <w:lang w:eastAsia="zh-CN"/>
+              </w:rPr>
+              <w:t>秒</w:t>
+            </w:r>
+            <w:proofErr w:type="gramEnd"/>
+            <w:r>
+              <w:rPr>
+                <w:rFonts w:hint="eastAsia"/>
+                <w:lang w:eastAsia="zh-CN"/>
+              </w:rPr>
+              <w:t>时间戳</w:t>
             </w:r>
           </w:p>
         </w:tc>
@@ -16849,6 +17005,7 @@
               </w:rPr>
               <w:t>2</w:t>
             </w:r>
+            <w:proofErr w:type="gramStart"/>
             <w:r>
               <w:rPr>
                 <w:rFonts w:hint="eastAsia"/>
@@ -16856,6 +17013,7 @@
               </w:rPr>
               <w:t>签退</w:t>
             </w:r>
+            <w:proofErr w:type="gramEnd"/>
           </w:p>
         </w:tc>
       </w:tr>
@@ -16970,7 +17128,23 @@
                 <w:rFonts w:hint="eastAsia"/>
                 <w:lang w:eastAsia="zh-CN"/>
               </w:rPr>
-              <w:t>位秒时间戳</w:t>
+              <w:t>位</w:t>
+            </w:r>
+            <w:proofErr w:type="gramStart"/>
+            <w:r>
+              <w:rPr>
+                <w:rFonts w:hint="eastAsia"/>
+                <w:lang w:eastAsia="zh-CN"/>
+              </w:rPr>
+              <w:t>秒</w:t>
+            </w:r>
+            <w:proofErr w:type="gramEnd"/>
+            <w:r>
+              <w:rPr>
+                <w:rFonts w:hint="eastAsia"/>
+                <w:lang w:eastAsia="zh-CN"/>
+              </w:rPr>
+              <w:t>时间戳</w:t>
             </w:r>
           </w:p>
         </w:tc>
@@ -17827,6 +18001,7 @@
               </w:rPr>
               <w:t>2</w:t>
             </w:r>
+            <w:proofErr w:type="gramStart"/>
             <w:r>
               <w:rPr>
                 <w:rFonts w:hint="eastAsia"/>
@@ -17834,6 +18009,7 @@
               </w:rPr>
               <w:t>签退</w:t>
             </w:r>
+            <w:proofErr w:type="gramEnd"/>
           </w:p>
         </w:tc>
       </w:tr>
@@ -18954,7 +19130,23 @@
                 <w:rFonts w:hint="eastAsia"/>
                 <w:lang w:eastAsia="zh-CN"/>
               </w:rPr>
-              <w:t>位秒时间戳</w:t>
+              <w:t>位</w:t>
+            </w:r>
+            <w:proofErr w:type="gramStart"/>
+            <w:r>
+              <w:rPr>
+                <w:rFonts w:hint="eastAsia"/>
+                <w:lang w:eastAsia="zh-CN"/>
+              </w:rPr>
+              <w:t>秒</w:t>
+            </w:r>
+            <w:proofErr w:type="gramEnd"/>
+            <w:r>
+              <w:rPr>
+                <w:rFonts w:hint="eastAsia"/>
+                <w:lang w:eastAsia="zh-CN"/>
+              </w:rPr>
+              <w:t>时间戳</w:t>
             </w:r>
           </w:p>
         </w:tc>
@@ -19692,7 +19884,23 @@
           <w:rFonts w:hint="eastAsia"/>
           <w:lang w:eastAsia="zh-CN"/>
         </w:rPr>
-        <w:t>后，更新设备本地的生产统计信息。</w:t>
+        <w:t>后，更新</w:t>
+      </w:r>
+      <w:proofErr w:type="gramStart"/>
+      <w:r>
+        <w:rPr>
+          <w:rFonts w:hint="eastAsia"/>
+          <w:lang w:eastAsia="zh-CN"/>
+        </w:rPr>
+        <w:t>设备本地</w:t>
+      </w:r>
+      <w:proofErr w:type="gramEnd"/>
+      <w:r>
+        <w:rPr>
+          <w:rFonts w:hint="eastAsia"/>
+          <w:lang w:eastAsia="zh-CN"/>
+        </w:rPr>
+        <w:t>的生产统计信息。</w:t>
       </w:r>
     </w:p>
     <w:p>
@@ -21826,30 +22034,9 @@
             </w:pPr>
             <w:r>
               <w:rPr>
-                <w:rFonts w:hint="eastAsia"/>
-                <w:lang w:eastAsia="zh-CN"/>
-              </w:rPr>
-              <w:t>压缩</w:t>
-            </w:r>
-            <w:r>
-              <w:rPr>
-                <w:lang w:eastAsia="zh-CN"/>
-              </w:rPr>
-              <w:t>B</w:t>
-            </w:r>
-            <w:r>
-              <w:rPr>
-                <w:rFonts w:hint="eastAsia"/>
-                <w:lang w:eastAsia="zh-CN"/>
-              </w:rPr>
-              <w:t>cd</w:t>
-            </w:r>
-            <w:r>
-              <w:rPr>
-                <w:rFonts w:hint="eastAsia"/>
-                <w:lang w:eastAsia="zh-CN"/>
-              </w:rPr>
-              <w:t>码</w:t>
+                <w:lang w:eastAsia="zh-CN"/>
+              </w:rPr>
+              <w:t>String</w:t>
             </w:r>
           </w:p>
         </w:tc>
@@ -21864,13 +22051,6 @@
                 <w:lang w:eastAsia="zh-CN"/>
               </w:rPr>
             </w:pPr>
-            <w:r>
-              <w:rPr>
-                <w:rFonts w:hint="eastAsia"/>
-                <w:lang w:eastAsia="zh-CN"/>
-              </w:rPr>
-              <w:t>6</w:t>
-            </w:r>
           </w:p>
         </w:tc>
         <w:tc>
@@ -31017,7 +31197,7 @@
           </mc:Choice>
           <mc:Fallback>
             <w:pict>
-              <v:line w14:anchorId="6120ED14" id="直接连接符 25" o:spid="_x0000_s1026" style="position:absolute;left:0;text-align:left;flip:x;z-index:251680768;visibility:visible;mso-wrap-style:square;mso-width-percent:0;mso-height-percent:0;mso-wrap-distance-left:9pt;mso-wrap-distance-top:0;mso-wrap-distance-right:9pt;mso-wrap-distance-bottom:0;mso-position-horizontal:absolute;mso-position-horizontal-relative:text;mso-position-vertical:absolute;mso-position-vertical-relative:text;mso-width-percent:0;mso-height-percent:0;mso-width-relative:margin;mso-height-relative:margin" from="107.25pt,21.95pt" to="111pt,398.45pt" o:gfxdata="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" strokecolor="red" strokeweight="1pt">
+              <v:line w14:anchorId="57187808" id="直接连接符 25" o:spid="_x0000_s1026" style="position:absolute;left:0;text-align:left;flip:x;z-index:251680768;visibility:visible;mso-wrap-style:square;mso-width-percent:0;mso-height-percent:0;mso-wrap-distance-left:9pt;mso-wrap-distance-top:0;mso-wrap-distance-right:9pt;mso-wrap-distance-bottom:0;mso-position-horizontal:absolute;mso-position-horizontal-relative:text;mso-position-vertical:absolute;mso-position-vertical-relative:text;mso-width-percent:0;mso-height-percent:0;mso-width-relative:margin;mso-height-relative:margin" from="107.25pt,21.95pt" to="111pt,398.45pt" o:gfxdata="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" strokecolor="red" strokeweight="1pt">
                 <v:stroke dashstyle="dash"/>
               </v:line>
             </w:pict>
@@ -31094,7 +31274,7 @@
           </mc:Choice>
           <mc:Fallback>
             <w:pict>
-              <v:line w14:anchorId="7DF81EC1" id="直接连接符 5" o:spid="_x0000_s1026" style="position:absolute;left:0;text-align:left;flip:x;z-index:251634688;visibility:visible;mso-wrap-style:square;mso-width-percent:0;mso-height-percent:0;mso-wrap-distance-left:9pt;mso-wrap-distance-top:0;mso-wrap-distance-right:9pt;mso-wrap-distance-bottom:0;mso-position-horizontal:absolute;mso-position-horizontal-relative:text;mso-position-vertical:absolute;mso-position-vertical-relative:text;mso-width-percent:0;mso-height-percent:0;mso-width-relative:margin;mso-height-relative:margin" from="305.2pt,22.1pt" to="305.2pt,451.85pt" o:gfxdata="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" strokecolor="red" strokeweight="1pt">
+              <v:line w14:anchorId="1EC9741B" id="直接连接符 5" o:spid="_x0000_s1026" style="position:absolute;left:0;text-align:left;flip:x;z-index:251634688;visibility:visible;mso-wrap-style:square;mso-width-percent:0;mso-height-percent:0;mso-wrap-distance-left:9pt;mso-wrap-distance-top:0;mso-wrap-distance-right:9pt;mso-wrap-distance-bottom:0;mso-position-horizontal:absolute;mso-position-horizontal-relative:text;mso-position-vertical:absolute;mso-position-vertical-relative:text;mso-width-percent:0;mso-height-percent:0;mso-width-relative:margin;mso-height-relative:margin" from="305.2pt,22.1pt" to="305.2pt,451.85pt" o:gfxdata="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" strokecolor="red" strokeweight="1pt">
                 <v:stroke dashstyle="dash"/>
               </v:line>
             </w:pict>
@@ -32199,7 +32379,7 @@
           </mc:Choice>
           <mc:Fallback>
             <w:pict>
-              <v:line w14:anchorId="3889A67C" id="直接连接符 26" o:spid="_x0000_s1026" style="position:absolute;left:0;text-align:left;flip:x;z-index:251685888;visibility:visible;mso-wrap-style:square;mso-width-percent:0;mso-height-percent:0;mso-wrap-distance-left:9pt;mso-wrap-distance-top:0;mso-wrap-distance-right:9pt;mso-wrap-distance-bottom:0;mso-position-horizontal:absolute;mso-position-horizontal-relative:text;mso-position-vertical:absolute;mso-position-vertical-relative:text;mso-width-percent:0;mso-height-percent:0;mso-width-relative:margin;mso-height-relative:margin" from="302.25pt,-9.2pt" to="306pt,367.3pt" o:gfxdata="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" strokecolor="red" strokeweight="1pt">
+              <v:line w14:anchorId="2F733C03" id="直接连接符 26" o:spid="_x0000_s1026" style="position:absolute;left:0;text-align:left;flip:x;z-index:251685888;visibility:visible;mso-wrap-style:square;mso-width-percent:0;mso-height-percent:0;mso-wrap-distance-left:9pt;mso-wrap-distance-top:0;mso-wrap-distance-right:9pt;mso-wrap-distance-bottom:0;mso-position-horizontal:absolute;mso-position-horizontal-relative:text;mso-position-vertical:absolute;mso-position-vertical-relative:text;mso-width-percent:0;mso-height-percent:0;mso-width-relative:margin;mso-height-relative:margin" from="302.25pt,-9.2pt" to="306pt,367.3pt" o:gfxdata="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" strokecolor="red" strokeweight="1pt">
                 <v:stroke dashstyle="dash"/>
               </v:line>
             </w:pict>
@@ -32276,7 +32456,7 @@
           </mc:Choice>
           <mc:Fallback>
             <w:pict>
-              <v:line w14:anchorId="707D8EC3" id="直接连接符 4" o:spid="_x0000_s1026" style="position:absolute;left:0;text-align:left;flip:x;z-index:251626496;visibility:visible;mso-wrap-style:square;mso-width-percent:0;mso-height-percent:0;mso-wrap-distance-left:9pt;mso-wrap-distance-top:0;mso-wrap-distance-right:9pt;mso-wrap-distance-bottom:0;mso-position-horizontal:absolute;mso-position-horizontal-relative:text;mso-position-vertical:absolute;mso-position-vertical-relative:text;mso-width-percent:0;mso-height-percent:0;mso-width-relative:margin;mso-height-relative:margin" from="104.25pt,-3pt" to="108pt,373.5pt" o:gfxdata="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" strokecolor="red" strokeweight="1pt">
+              <v:line w14:anchorId="63E8E3E2" id="直接连接符 4" o:spid="_x0000_s1026" style="position:absolute;left:0;text-align:left;flip:x;z-index:251626496;visibility:visible;mso-wrap-style:square;mso-width-percent:0;mso-height-percent:0;mso-wrap-distance-left:9pt;mso-wrap-distance-top:0;mso-wrap-distance-right:9pt;mso-wrap-distance-bottom:0;mso-position-horizontal:absolute;mso-position-horizontal-relative:text;mso-position-vertical:absolute;mso-position-vertical-relative:text;mso-width-percent:0;mso-height-percent:0;mso-width-relative:margin;mso-height-relative:margin" from="104.25pt,-3pt" to="108pt,373.5pt" o:gfxdata="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" strokecolor="red" strokeweight="1pt">
                 <v:stroke dashstyle="dash"/>
               </v:line>
             </w:pict>
